--- a/Documentation/LABORATORY EXERCISE 3 SYSTEM DEVELOPMENT BASED ON PROTOTYPE (LOGIN AND DASHBOARD IMPLEMENTATION) (1).docx
+++ b/Documentation/LABORATORY EXERCISE 3 SYSTEM DEVELOPMENT BASED ON PROTOTYPE (LOGIN AND DASHBOARD IMPLEMENTATION) (1).docx
@@ -1,6 +1,6 @@
 
 <file path=word/document.xml><?xml version="1.0" encoding="utf-8"?>
-<w:document xmlns:wpc="http://schemas.microsoft.com/office/word/2010/wordprocessingCanvas" xmlns:cx="http://schemas.microsoft.com/office/drawing/2014/chartex" xmlns:cx1="http://schemas.microsoft.com/office/drawing/2015/9/8/chartex" xmlns:cx2="http://schemas.microsoft.com/office/drawing/2015/10/21/chartex" xmlns:cx3="http://schemas.microsoft.com/office/drawing/2016/5/9/chartex" xmlns:cx4="http://schemas.microsoft.com/office/drawing/2016/5/10/chartex" xmlns:cx5="http://schemas.microsoft.com/office/drawing/2016/5/11/chartex" xmlns:cx6="http://schemas.microsoft.com/office/drawing/2016/5/12/chartex" xmlns:cx7="http://schemas.microsoft.com/office/drawing/2016/5/13/chartex" xmlns:cx8="http://schemas.microsoft.com/office/drawing/2016/5/14/chartex" xmlns:mc="http://schemas.openxmlformats.org/markup-compatibility/2006" xmlns:aink="http://schemas.microsoft.com/office/drawing/2016/ink" xmlns:am3d="http://schemas.microsoft.com/office/drawing/2017/model3d" xmlns:o="urn:schemas-microsoft-com:office:office" xmlns:r="http://schemas.openxmlformats.org/officeDocument/2006/relationships" xmlns:m="http://schemas.openxmlformats.org/officeDocument/2006/math" xmlns:v="urn:schemas-microsoft-com:vml" xmlns:wp14="http://schemas.microsoft.com/office/word/2010/wordprocessingDrawing" xmlns:wp="http://schemas.openxmlformats.org/drawingml/2006/wordprocessingDrawing" xmlns:w10="urn:schemas-microsoft-com:office:word" xmlns:w="http://schemas.openxmlformats.org/wordprocessingml/2006/main" xmlns:w14="http://schemas.microsoft.com/office/word/2010/wordml" xmlns:w15="http://schemas.microsoft.com/office/word/2012/wordml" xmlns:w16cid="http://schemas.microsoft.com/office/word/2016/wordml/cid" xmlns:w16se="http://schemas.microsoft.com/office/word/2015/wordml/symex" xmlns:wpg="http://schemas.microsoft.com/office/word/2010/wordprocessingGroup" xmlns:wpi="http://schemas.microsoft.com/office/word/2010/wordprocessingInk" xmlns:wne="http://schemas.microsoft.com/office/word/2006/wordml" xmlns:wps="http://schemas.microsoft.com/office/word/2010/wordprocessingShape" mc:Ignorable="w14 w15 w16se w16cid wp14">
+<w:document xmlns:wpc="http://schemas.microsoft.com/office/word/2010/wordprocessingCanvas" xmlns:cx="http://schemas.microsoft.com/office/drawing/2014/chartex" xmlns:cx1="http://schemas.microsoft.com/office/drawing/2015/9/8/chartex" xmlns:cx2="http://schemas.microsoft.com/office/drawing/2015/10/21/chartex" xmlns:cx3="http://schemas.microsoft.com/office/drawing/2016/5/9/chartex" xmlns:cx4="http://schemas.microsoft.com/office/drawing/2016/5/10/chartex" xmlns:cx5="http://schemas.microsoft.com/office/drawing/2016/5/11/chartex" xmlns:cx6="http://schemas.microsoft.com/office/drawing/2016/5/12/chartex" xmlns:cx7="http://schemas.microsoft.com/office/drawing/2016/5/13/chartex" xmlns:cx8="http://schemas.microsoft.com/office/drawing/2016/5/14/chartex" xmlns:mc="http://schemas.openxmlformats.org/markup-compatibility/2006" xmlns:aink="http://schemas.microsoft.com/office/drawing/2016/ink" xmlns:am3d="http://schemas.microsoft.com/office/drawing/2017/model3d" xmlns:o="urn:schemas-microsoft-com:office:office" xmlns:oel="http://schemas.microsoft.com/office/2019/extlst" xmlns:r="http://schemas.openxmlformats.org/officeDocument/2006/relationships" xmlns:m="http://schemas.openxmlformats.org/officeDocument/2006/math" xmlns:v="urn:schemas-microsoft-com:vml" xmlns:wp14="http://schemas.microsoft.com/office/word/2010/wordprocessingDrawing" xmlns:wp="http://schemas.openxmlformats.org/drawingml/2006/wordprocessingDrawing" xmlns:w10="urn:schemas-microsoft-com:office:word" xmlns:w="http://schemas.openxmlformats.org/wordprocessingml/2006/main" xmlns:w14="http://schemas.microsoft.com/office/word/2010/wordml" xmlns:w15="http://schemas.microsoft.com/office/word/2012/wordml" xmlns:w16cex="http://schemas.microsoft.com/office/word/2018/wordml/cex" xmlns:w16cid="http://schemas.microsoft.com/office/word/2016/wordml/cid" xmlns:w16="http://schemas.microsoft.com/office/word/2018/wordml" xmlns:w16du="http://schemas.microsoft.com/office/word/2023/wordml/word16du" xmlns:w16sdtdh="http://schemas.microsoft.com/office/word/2020/wordml/sdtdatahash" xmlns:w16sdtfl="http://schemas.microsoft.com/office/word/2024/wordml/sdtformatlock" xmlns:w16se="http://schemas.microsoft.com/office/word/2015/wordml/symex" xmlns:wpg="http://schemas.microsoft.com/office/word/2010/wordprocessingGroup" xmlns:wpi="http://schemas.microsoft.com/office/word/2010/wordprocessingInk" xmlns:wne="http://schemas.microsoft.com/office/word/2006/wordml" xmlns:wps="http://schemas.microsoft.com/office/word/2010/wordprocessingShape" mc:Ignorable="w14 w15 w16se w16cid w16 w16cex w16sdtdh w16sdtfl w16du wp14">
   <w:body>
     <w:p>
       <w:pPr>
@@ -415,15 +415,7 @@
         <w:ind w:hanging="360"/>
       </w:pPr>
       <w:r>
-        <w:t>Wireframing tool (</w:t>
-      </w:r>
-      <w:proofErr w:type="spellStart"/>
-      <w:r>
-        <w:t>Figma</w:t>
-      </w:r>
-      <w:proofErr w:type="spellEnd"/>
-      <w:r>
-        <w:t xml:space="preserve">, Balsamiq, </w:t>
+        <w:t xml:space="preserve">Wireframing tool (Figma, Balsamiq, </w:t>
       </w:r>
       <w:proofErr w:type="spellStart"/>
       <w:r>
@@ -577,13 +569,8 @@
         <w:spacing w:after="5" w:line="250" w:lineRule="auto"/>
         <w:jc w:val="both"/>
       </w:pPr>
-      <w:proofErr w:type="spellStart"/>
-      <w:r>
-        <w:t>Figma</w:t>
-      </w:r>
-      <w:proofErr w:type="spellEnd"/>
-      <w:r>
-        <w:t xml:space="preserve">, Balsamiq, </w:t>
+      <w:r>
+        <w:t xml:space="preserve">Figma, Balsamiq, </w:t>
       </w:r>
       <w:proofErr w:type="spellStart"/>
       <w:r>
@@ -1900,6 +1887,128 @@
     <w:p>
       <w:pPr>
         <w:rPr>
+          <w:b/>
+          <w:bCs/>
+          <w:sz w:val="24"/>
+          <w:szCs w:val="24"/>
+          <w:lang w:val="en-GB" w:eastAsia="en-GB"/>
+        </w:rPr>
+      </w:pPr>
+      <w:r>
+        <w:rPr>
+          <w:b/>
+          <w:bCs/>
+          <w:sz w:val="24"/>
+          <w:szCs w:val="24"/>
+          <w:lang w:val="en-GB" w:eastAsia="en-GB"/>
+        </w:rPr>
+        <w:tab/>
+      </w:r>
+      <w:r>
+        <w:rPr>
+          <w:b/>
+          <w:bCs/>
+          <w:sz w:val="24"/>
+          <w:szCs w:val="24"/>
+          <w:lang w:val="en-GB" w:eastAsia="en-GB"/>
+        </w:rPr>
+        <w:tab/>
+      </w:r>
+      <w:r>
+        <w:rPr>
+          <w:b/>
+          <w:bCs/>
+          <w:sz w:val="24"/>
+          <w:szCs w:val="24"/>
+          <w:lang w:val="en-GB" w:eastAsia="en-GB"/>
+        </w:rPr>
+        <w:tab/>
+      </w:r>
+      <w:r>
+        <w:rPr>
+          <w:b/>
+          <w:bCs/>
+          <w:sz w:val="24"/>
+          <w:szCs w:val="24"/>
+          <w:lang w:val="en-GB" w:eastAsia="en-GB"/>
+        </w:rPr>
+        <w:tab/>
+      </w:r>
+      <w:r>
+        <w:rPr>
+          <w:b/>
+          <w:bCs/>
+          <w:sz w:val="24"/>
+          <w:szCs w:val="24"/>
+          <w:lang w:val="en-GB" w:eastAsia="en-GB"/>
+        </w:rPr>
+        <w:tab/>
+      </w:r>
+      <w:r>
+        <w:rPr>
+          <w:b/>
+          <w:bCs/>
+          <w:sz w:val="24"/>
+          <w:szCs w:val="24"/>
+          <w:lang w:val="en-GB" w:eastAsia="en-GB"/>
+        </w:rPr>
+        <w:tab/>
+      </w:r>
+      <w:r>
+        <w:rPr>
+          <w:b/>
+          <w:bCs/>
+          <w:sz w:val="24"/>
+          <w:szCs w:val="24"/>
+          <w:lang w:val="en-GB" w:eastAsia="en-GB"/>
+        </w:rPr>
+        <w:t>GitHub Link</w:t>
+      </w:r>
+    </w:p>
+    <w:p>
+      <w:pPr>
+        <w:rPr>
+          <w:color w:val="4472C4" w:themeColor="accent1"/>
+          <w:sz w:val="24"/>
+          <w:szCs w:val="24"/>
+          <w:u w:val="single" w:color="0070C0"/>
+          <w:lang w:val="en-GB" w:eastAsia="en-GB"/>
+        </w:rPr>
+      </w:pPr>
+      <w:r>
+        <w:rPr>
+          <w:sz w:val="24"/>
+          <w:szCs w:val="24"/>
+          <w:lang w:val="en-GB" w:eastAsia="en-GB"/>
+        </w:rPr>
+        <w:tab/>
+      </w:r>
+      <w:r>
+        <w:rPr>
+          <w:sz w:val="24"/>
+          <w:szCs w:val="24"/>
+          <w:lang w:val="en-GB" w:eastAsia="en-GB"/>
+        </w:rPr>
+        <w:tab/>
+      </w:r>
+      <w:r>
+        <w:rPr>
+          <w:color w:val="004E9A"/>
+          <w:sz w:val="24"/>
+          <w:szCs w:val="24"/>
+          <w:u w:val="single" w:color="0070C0"/>
+          <w:lang w:val="en-GB" w:eastAsia="en-GB"/>
+        </w:rPr>
+        <w:t>https://github.com/Edriane0226/E-BOOK--EVENT-MANAGEMENT-SYSTEM-</w:t>
+      </w:r>
+    </w:p>
+    <w:p>
+      <w:pPr>
+        <w:rPr>
+          <w:b/>
+          <w:bCs/>
+          <w:sz w:val="24"/>
+          <w:szCs w:val="24"/>
           <w:lang w:val="en-GB" w:eastAsia="en-GB"/>
         </w:rPr>
       </w:pPr>
@@ -1951,8 +2060,6 @@
           <w:lang w:val="en-GB" w:eastAsia="en-GB"/>
         </w:rPr>
       </w:pPr>
-      <w:bookmarkStart w:id="0" w:name="_GoBack"/>
-      <w:bookmarkEnd w:id="0"/>
     </w:p>
     <w:p>
       <w:pPr>
@@ -1961,7 +2068,6 @@
         <w:jc w:val="center"/>
       </w:pPr>
       <w:r>
-        <w:lastRenderedPageBreak/>
         <w:t>Conclusion</w:t>
       </w:r>
     </w:p>
@@ -1986,7 +2092,7 @@
 </file>
 
 <file path=word/endnotes.xml><?xml version="1.0" encoding="utf-8"?>
-<w:endnotes xmlns:wpc="http://schemas.microsoft.com/office/word/2010/wordprocessingCanvas" xmlns:cx="http://schemas.microsoft.com/office/drawing/2014/chartex" xmlns:cx1="http://schemas.microsoft.com/office/drawing/2015/9/8/chartex" xmlns:cx2="http://schemas.microsoft.com/office/drawing/2015/10/21/chartex" xmlns:cx3="http://schemas.microsoft.com/office/drawing/2016/5/9/chartex" xmlns:cx4="http://schemas.microsoft.com/office/drawing/2016/5/10/chartex" xmlns:cx5="http://schemas.microsoft.com/office/drawing/2016/5/11/chartex" xmlns:cx6="http://schemas.microsoft.com/office/drawing/2016/5/12/chartex" xmlns:cx7="http://schemas.microsoft.com/office/drawing/2016/5/13/chartex" xmlns:cx8="http://schemas.microsoft.com/office/drawing/2016/5/14/chartex" xmlns:mc="http://schemas.openxmlformats.org/markup-compatibility/2006" xmlns:aink="http://schemas.microsoft.com/office/drawing/2016/ink" xmlns:am3d="http://schemas.microsoft.com/office/drawing/2017/model3d" xmlns:o="urn:schemas-microsoft-com:office:office" xmlns:r="http://schemas.openxmlformats.org/officeDocument/2006/relationships" xmlns:m="http://schemas.openxmlformats.org/officeDocument/2006/math" xmlns:v="urn:schemas-microsoft-com:vml" xmlns:wp14="http://schemas.microsoft.com/office/word/2010/wordprocessingDrawing" xmlns:wp="http://schemas.openxmlformats.org/drawingml/2006/wordprocessingDrawing" xmlns:w10="urn:schemas-microsoft-com:office:word" xmlns:w="http://schemas.openxmlformats.org/wordprocessingml/2006/main" xmlns:w14="http://schemas.microsoft.com/office/word/2010/wordml" xmlns:w15="http://schemas.microsoft.com/office/word/2012/wordml" xmlns:w16cid="http://schemas.microsoft.com/office/word/2016/wordml/cid" xmlns:w16se="http://schemas.microsoft.com/office/word/2015/wordml/symex" xmlns:wpg="http://schemas.microsoft.com/office/word/2010/wordprocessingGroup" xmlns:wpi="http://schemas.microsoft.com/office/word/2010/wordprocessingInk" xmlns:wne="http://schemas.microsoft.com/office/word/2006/wordml" xmlns:wps="http://schemas.microsoft.com/office/word/2010/wordprocessingShape" mc:Ignorable="w14 w15 w16se w16cid wp14">
+<w:endnotes xmlns:wpc="http://schemas.microsoft.com/office/word/2010/wordprocessingCanvas" xmlns:cx="http://schemas.microsoft.com/office/drawing/2014/chartex" xmlns:cx1="http://schemas.microsoft.com/office/drawing/2015/9/8/chartex" xmlns:cx2="http://schemas.microsoft.com/office/drawing/2015/10/21/chartex" xmlns:cx3="http://schemas.microsoft.com/office/drawing/2016/5/9/chartex" xmlns:cx4="http://schemas.microsoft.com/office/drawing/2016/5/10/chartex" xmlns:cx5="http://schemas.microsoft.com/office/drawing/2016/5/11/chartex" xmlns:cx6="http://schemas.microsoft.com/office/drawing/2016/5/12/chartex" xmlns:cx7="http://schemas.microsoft.com/office/drawing/2016/5/13/chartex" xmlns:cx8="http://schemas.microsoft.com/office/drawing/2016/5/14/chartex" xmlns:mc="http://schemas.openxmlformats.org/markup-compatibility/2006" xmlns:aink="http://schemas.microsoft.com/office/drawing/2016/ink" xmlns:am3d="http://schemas.microsoft.com/office/drawing/2017/model3d" xmlns:o="urn:schemas-microsoft-com:office:office" xmlns:oel="http://schemas.microsoft.com/office/2019/extlst" xmlns:r="http://schemas.openxmlformats.org/officeDocument/2006/relationships" xmlns:m="http://schemas.openxmlformats.org/officeDocument/2006/math" xmlns:v="urn:schemas-microsoft-com:vml" xmlns:wp14="http://schemas.microsoft.com/office/word/2010/wordprocessingDrawing" xmlns:wp="http://schemas.openxmlformats.org/drawingml/2006/wordprocessingDrawing" xmlns:w10="urn:schemas-microsoft-com:office:word" xmlns:w="http://schemas.openxmlformats.org/wordprocessingml/2006/main" xmlns:w14="http://schemas.microsoft.com/office/word/2010/wordml" xmlns:w15="http://schemas.microsoft.com/office/word/2012/wordml" xmlns:w16cex="http://schemas.microsoft.com/office/word/2018/wordml/cex" xmlns:w16cid="http://schemas.microsoft.com/office/word/2016/wordml/cid" xmlns:w16="http://schemas.microsoft.com/office/word/2018/wordml" xmlns:w16du="http://schemas.microsoft.com/office/word/2023/wordml/word16du" xmlns:w16sdtdh="http://schemas.microsoft.com/office/word/2020/wordml/sdtdatahash" xmlns:w16sdtfl="http://schemas.microsoft.com/office/word/2024/wordml/sdtformatlock" xmlns:w16se="http://schemas.microsoft.com/office/word/2015/wordml/symex" xmlns:wpg="http://schemas.microsoft.com/office/word/2010/wordprocessingGroup" xmlns:wpi="http://schemas.microsoft.com/office/word/2010/wordprocessingInk" xmlns:wne="http://schemas.microsoft.com/office/word/2006/wordml" xmlns:wps="http://schemas.microsoft.com/office/word/2010/wordprocessingShape" mc:Ignorable="w14 w15 w16se w16cid w16 w16cex w16sdtdh w16sdtfl w16du wp14">
   <w:endnote w:type="separator" w:id="-1">
     <w:p>
       <w:pPr>
@@ -2011,7 +2117,7 @@
 </file>
 
 <file path=word/footnotes.xml><?xml version="1.0" encoding="utf-8"?>
-<w:footnotes xmlns:wpc="http://schemas.microsoft.com/office/word/2010/wordprocessingCanvas" xmlns:cx="http://schemas.microsoft.com/office/drawing/2014/chartex" xmlns:cx1="http://schemas.microsoft.com/office/drawing/2015/9/8/chartex" xmlns:cx2="http://schemas.microsoft.com/office/drawing/2015/10/21/chartex" xmlns:cx3="http://schemas.microsoft.com/office/drawing/2016/5/9/chartex" xmlns:cx4="http://schemas.microsoft.com/office/drawing/2016/5/10/chartex" xmlns:cx5="http://schemas.microsoft.com/office/drawing/2016/5/11/chartex" xmlns:cx6="http://schemas.microsoft.com/office/drawing/2016/5/12/chartex" xmlns:cx7="http://schemas.microsoft.com/office/drawing/2016/5/13/chartex" xmlns:cx8="http://schemas.microsoft.com/office/drawing/2016/5/14/chartex" xmlns:mc="http://schemas.openxmlformats.org/markup-compatibility/2006" xmlns:aink="http://schemas.microsoft.com/office/drawing/2016/ink" xmlns:am3d="http://schemas.microsoft.com/office/drawing/2017/model3d" xmlns:o="urn:schemas-microsoft-com:office:office" xmlns:r="http://schemas.openxmlformats.org/officeDocument/2006/relationships" xmlns:m="http://schemas.openxmlformats.org/officeDocument/2006/math" xmlns:v="urn:schemas-microsoft-com:vml" xmlns:wp14="http://schemas.microsoft.com/office/word/2010/wordprocessingDrawing" xmlns:wp="http://schemas.openxmlformats.org/drawingml/2006/wordprocessingDrawing" xmlns:w10="urn:schemas-microsoft-com:office:word" xmlns:w="http://schemas.openxmlformats.org/wordprocessingml/2006/main" xmlns:w14="http://schemas.microsoft.com/office/word/2010/wordml" xmlns:w15="http://schemas.microsoft.com/office/word/2012/wordml" xmlns:w16cid="http://schemas.microsoft.com/office/word/2016/wordml/cid" xmlns:w16se="http://schemas.microsoft.com/office/word/2015/wordml/symex" xmlns:wpg="http://schemas.microsoft.com/office/word/2010/wordprocessingGroup" xmlns:wpi="http://schemas.microsoft.com/office/word/2010/wordprocessingInk" xmlns:wne="http://schemas.microsoft.com/office/word/2006/wordml" xmlns:wps="http://schemas.microsoft.com/office/word/2010/wordprocessingShape" mc:Ignorable="w14 w15 w16se w16cid wp14">
+<w:footnotes xmlns:wpc="http://schemas.microsoft.com/office/word/2010/wordprocessingCanvas" xmlns:cx="http://schemas.microsoft.com/office/drawing/2014/chartex" xmlns:cx1="http://schemas.microsoft.com/office/drawing/2015/9/8/chartex" xmlns:cx2="http://schemas.microsoft.com/office/drawing/2015/10/21/chartex" xmlns:cx3="http://schemas.microsoft.com/office/drawing/2016/5/9/chartex" xmlns:cx4="http://schemas.microsoft.com/office/drawing/2016/5/10/chartex" xmlns:cx5="http://schemas.microsoft.com/office/drawing/2016/5/11/chartex" xmlns:cx6="http://schemas.microsoft.com/office/drawing/2016/5/12/chartex" xmlns:cx7="http://schemas.microsoft.com/office/drawing/2016/5/13/chartex" xmlns:cx8="http://schemas.microsoft.com/office/drawing/2016/5/14/chartex" xmlns:mc="http://schemas.openxmlformats.org/markup-compatibility/2006" xmlns:aink="http://schemas.microsoft.com/office/drawing/2016/ink" xmlns:am3d="http://schemas.microsoft.com/office/drawing/2017/model3d" xmlns:o="urn:schemas-microsoft-com:office:office" xmlns:oel="http://schemas.microsoft.com/office/2019/extlst" xmlns:r="http://schemas.openxmlformats.org/officeDocument/2006/relationships" xmlns:m="http://schemas.openxmlformats.org/officeDocument/2006/math" xmlns:v="urn:schemas-microsoft-com:vml" xmlns:wp14="http://schemas.microsoft.com/office/word/2010/wordprocessingDrawing" xmlns:wp="http://schemas.openxmlformats.org/drawingml/2006/wordprocessingDrawing" xmlns:w10="urn:schemas-microsoft-com:office:word" xmlns:w="http://schemas.openxmlformats.org/wordprocessingml/2006/main" xmlns:w14="http://schemas.microsoft.com/office/word/2010/wordml" xmlns:w15="http://schemas.microsoft.com/office/word/2012/wordml" xmlns:w16cex="http://schemas.microsoft.com/office/word/2018/wordml/cex" xmlns:w16cid="http://schemas.microsoft.com/office/word/2016/wordml/cid" xmlns:w16="http://schemas.microsoft.com/office/word/2018/wordml" xmlns:w16du="http://schemas.microsoft.com/office/word/2023/wordml/word16du" xmlns:w16sdtdh="http://schemas.microsoft.com/office/word/2020/wordml/sdtdatahash" xmlns:w16sdtfl="http://schemas.microsoft.com/office/word/2024/wordml/sdtformatlock" xmlns:w16se="http://schemas.microsoft.com/office/word/2015/wordml/symex" xmlns:wpg="http://schemas.microsoft.com/office/word/2010/wordprocessingGroup" xmlns:wpi="http://schemas.microsoft.com/office/word/2010/wordprocessingInk" xmlns:wne="http://schemas.microsoft.com/office/word/2006/wordml" xmlns:wps="http://schemas.microsoft.com/office/word/2010/wordprocessingShape" mc:Ignorable="w14 w15 w16se w16cid w16 w16cex w16sdtdh w16sdtfl w16du wp14">
   <w:footnote w:type="separator" w:id="-1">
     <w:p>
       <w:pPr>
@@ -2036,7 +2142,7 @@
 </file>
 
 <file path=word/header1.xml><?xml version="1.0" encoding="utf-8"?>
-<w:hdr xmlns:wpc="http://schemas.microsoft.com/office/word/2010/wordprocessingCanvas" xmlns:cx="http://schemas.microsoft.com/office/drawing/2014/chartex" xmlns:cx1="http://schemas.microsoft.com/office/drawing/2015/9/8/chartex" xmlns:cx2="http://schemas.microsoft.com/office/drawing/2015/10/21/chartex" xmlns:cx3="http://schemas.microsoft.com/office/drawing/2016/5/9/chartex" xmlns:cx4="http://schemas.microsoft.com/office/drawing/2016/5/10/chartex" xmlns:cx5="http://schemas.microsoft.com/office/drawing/2016/5/11/chartex" xmlns:cx6="http://schemas.microsoft.com/office/drawing/2016/5/12/chartex" xmlns:cx7="http://schemas.microsoft.com/office/drawing/2016/5/13/chartex" xmlns:cx8="http://schemas.microsoft.com/office/drawing/2016/5/14/chartex" xmlns:mc="http://schemas.openxmlformats.org/markup-compatibility/2006" xmlns:aink="http://schemas.microsoft.com/office/drawing/2016/ink" xmlns:am3d="http://schemas.microsoft.com/office/drawing/2017/model3d" xmlns:o="urn:schemas-microsoft-com:office:office" xmlns:r="http://schemas.openxmlformats.org/officeDocument/2006/relationships" xmlns:m="http://schemas.openxmlformats.org/officeDocument/2006/math" xmlns:v="urn:schemas-microsoft-com:vml" xmlns:wp14="http://schemas.microsoft.com/office/word/2010/wordprocessingDrawing" xmlns:wp="http://schemas.openxmlformats.org/drawingml/2006/wordprocessingDrawing" xmlns:w10="urn:schemas-microsoft-com:office:word" xmlns:w="http://schemas.openxmlformats.org/wordprocessingml/2006/main" xmlns:w14="http://schemas.microsoft.com/office/word/2010/wordml" xmlns:w15="http://schemas.microsoft.com/office/word/2012/wordml" xmlns:w16cid="http://schemas.microsoft.com/office/word/2016/wordml/cid" xmlns:w16se="http://schemas.microsoft.com/office/word/2015/wordml/symex" xmlns:wpg="http://schemas.microsoft.com/office/word/2010/wordprocessingGroup" xmlns:wpi="http://schemas.microsoft.com/office/word/2010/wordprocessingInk" xmlns:wne="http://schemas.microsoft.com/office/word/2006/wordml" xmlns:wps="http://schemas.microsoft.com/office/word/2010/wordprocessingShape" mc:Ignorable="w14 w15 w16se w16cid wp14">
+<w:hdr xmlns:wpc="http://schemas.microsoft.com/office/word/2010/wordprocessingCanvas" xmlns:cx="http://schemas.microsoft.com/office/drawing/2014/chartex" xmlns:cx1="http://schemas.microsoft.com/office/drawing/2015/9/8/chartex" xmlns:cx2="http://schemas.microsoft.com/office/drawing/2015/10/21/chartex" xmlns:cx3="http://schemas.microsoft.com/office/drawing/2016/5/9/chartex" xmlns:cx4="http://schemas.microsoft.com/office/drawing/2016/5/10/chartex" xmlns:cx5="http://schemas.microsoft.com/office/drawing/2016/5/11/chartex" xmlns:cx6="http://schemas.microsoft.com/office/drawing/2016/5/12/chartex" xmlns:cx7="http://schemas.microsoft.com/office/drawing/2016/5/13/chartex" xmlns:cx8="http://schemas.microsoft.com/office/drawing/2016/5/14/chartex" xmlns:mc="http://schemas.openxmlformats.org/markup-compatibility/2006" xmlns:aink="http://schemas.microsoft.com/office/drawing/2016/ink" xmlns:am3d="http://schemas.microsoft.com/office/drawing/2017/model3d" xmlns:o="urn:schemas-microsoft-com:office:office" xmlns:oel="http://schemas.microsoft.com/office/2019/extlst" xmlns:r="http://schemas.openxmlformats.org/officeDocument/2006/relationships" xmlns:m="http://schemas.openxmlformats.org/officeDocument/2006/math" xmlns:v="urn:schemas-microsoft-com:vml" xmlns:wp14="http://schemas.microsoft.com/office/word/2010/wordprocessingDrawing" xmlns:wp="http://schemas.openxmlformats.org/drawingml/2006/wordprocessingDrawing" xmlns:w10="urn:schemas-microsoft-com:office:word" xmlns:w="http://schemas.openxmlformats.org/wordprocessingml/2006/main" xmlns:w14="http://schemas.microsoft.com/office/word/2010/wordml" xmlns:w15="http://schemas.microsoft.com/office/word/2012/wordml" xmlns:w16cex="http://schemas.microsoft.com/office/word/2018/wordml/cex" xmlns:w16cid="http://schemas.microsoft.com/office/word/2016/wordml/cid" xmlns:w16="http://schemas.microsoft.com/office/word/2018/wordml" xmlns:w16du="http://schemas.microsoft.com/office/word/2023/wordml/word16du" xmlns:w16sdtdh="http://schemas.microsoft.com/office/word/2020/wordml/sdtdatahash" xmlns:w16sdtfl="http://schemas.microsoft.com/office/word/2024/wordml/sdtformatlock" xmlns:w16se="http://schemas.microsoft.com/office/word/2015/wordml/symex" xmlns:wpg="http://schemas.microsoft.com/office/word/2010/wordprocessingGroup" xmlns:wpi="http://schemas.microsoft.com/office/word/2010/wordprocessingInk" xmlns:wne="http://schemas.microsoft.com/office/word/2006/wordml" xmlns:wps="http://schemas.microsoft.com/office/word/2010/wordprocessingShape" mc:Ignorable="w14 w15 w16se w16cid w16 w16cex w16sdtdh w16sdtfl w16du wp14">
   <w:p>
     <w:pPr>
       <w:pBdr>
@@ -2397,7 +2503,7 @@
 </file>
 
 <file path=word/numbering.xml><?xml version="1.0" encoding="utf-8"?>
-<w:numbering xmlns:wpc="http://schemas.microsoft.com/office/word/2010/wordprocessingCanvas" xmlns:cx="http://schemas.microsoft.com/office/drawing/2014/chartex" xmlns:cx1="http://schemas.microsoft.com/office/drawing/2015/9/8/chartex" xmlns:cx2="http://schemas.microsoft.com/office/drawing/2015/10/21/chartex" xmlns:cx3="http://schemas.microsoft.com/office/drawing/2016/5/9/chartex" xmlns:cx4="http://schemas.microsoft.com/office/drawing/2016/5/10/chartex" xmlns:cx5="http://schemas.microsoft.com/office/drawing/2016/5/11/chartex" xmlns:cx6="http://schemas.microsoft.com/office/drawing/2016/5/12/chartex" xmlns:cx7="http://schemas.microsoft.com/office/drawing/2016/5/13/chartex" xmlns:cx8="http://schemas.microsoft.com/office/drawing/2016/5/14/chartex" xmlns:mc="http://schemas.openxmlformats.org/markup-compatibility/2006" xmlns:aink="http://schemas.microsoft.com/office/drawing/2016/ink" xmlns:am3d="http://schemas.microsoft.com/office/drawing/2017/model3d" xmlns:o="urn:schemas-microsoft-com:office:office" xmlns:r="http://schemas.openxmlformats.org/officeDocument/2006/relationships" xmlns:m="http://schemas.openxmlformats.org/officeDocument/2006/math" xmlns:v="urn:schemas-microsoft-com:vml" xmlns:wp14="http://schemas.microsoft.com/office/word/2010/wordprocessingDrawing" xmlns:wp="http://schemas.openxmlformats.org/drawingml/2006/wordprocessingDrawing" xmlns:w10="urn:schemas-microsoft-com:office:word" xmlns:w="http://schemas.openxmlformats.org/wordprocessingml/2006/main" xmlns:w14="http://schemas.microsoft.com/office/word/2010/wordml" xmlns:w15="http://schemas.microsoft.com/office/word/2012/wordml" xmlns:w16cid="http://schemas.microsoft.com/office/word/2016/wordml/cid" xmlns:w16se="http://schemas.microsoft.com/office/word/2015/wordml/symex" xmlns:wpg="http://schemas.microsoft.com/office/word/2010/wordprocessingGroup" xmlns:wpi="http://schemas.microsoft.com/office/word/2010/wordprocessingInk" xmlns:wne="http://schemas.microsoft.com/office/word/2006/wordml" xmlns:wps="http://schemas.microsoft.com/office/word/2010/wordprocessingShape" mc:Ignorable="w14 w15 w16se w16cid wp14">
+<w:numbering xmlns:wpc="http://schemas.microsoft.com/office/word/2010/wordprocessingCanvas" xmlns:cx="http://schemas.microsoft.com/office/drawing/2014/chartex" xmlns:cx1="http://schemas.microsoft.com/office/drawing/2015/9/8/chartex" xmlns:cx2="http://schemas.microsoft.com/office/drawing/2015/10/21/chartex" xmlns:cx3="http://schemas.microsoft.com/office/drawing/2016/5/9/chartex" xmlns:cx4="http://schemas.microsoft.com/office/drawing/2016/5/10/chartex" xmlns:cx5="http://schemas.microsoft.com/office/drawing/2016/5/11/chartex" xmlns:cx6="http://schemas.microsoft.com/office/drawing/2016/5/12/chartex" xmlns:cx7="http://schemas.microsoft.com/office/drawing/2016/5/13/chartex" xmlns:cx8="http://schemas.microsoft.com/office/drawing/2016/5/14/chartex" xmlns:mc="http://schemas.openxmlformats.org/markup-compatibility/2006" xmlns:aink="http://schemas.microsoft.com/office/drawing/2016/ink" xmlns:am3d="http://schemas.microsoft.com/office/drawing/2017/model3d" xmlns:o="urn:schemas-microsoft-com:office:office" xmlns:oel="http://schemas.microsoft.com/office/2019/extlst" xmlns:r="http://schemas.openxmlformats.org/officeDocument/2006/relationships" xmlns:m="http://schemas.openxmlformats.org/officeDocument/2006/math" xmlns:v="urn:schemas-microsoft-com:vml" xmlns:wp14="http://schemas.microsoft.com/office/word/2010/wordprocessingDrawing" xmlns:wp="http://schemas.openxmlformats.org/drawingml/2006/wordprocessingDrawing" xmlns:w10="urn:schemas-microsoft-com:office:word" xmlns:w="http://schemas.openxmlformats.org/wordprocessingml/2006/main" xmlns:w14="http://schemas.microsoft.com/office/word/2010/wordml" xmlns:w15="http://schemas.microsoft.com/office/word/2012/wordml" xmlns:w16cex="http://schemas.microsoft.com/office/word/2018/wordml/cex" xmlns:w16cid="http://schemas.microsoft.com/office/word/2016/wordml/cid" xmlns:w16="http://schemas.microsoft.com/office/word/2018/wordml" xmlns:w16du="http://schemas.microsoft.com/office/word/2023/wordml/word16du" xmlns:w16sdtdh="http://schemas.microsoft.com/office/word/2020/wordml/sdtdatahash" xmlns:w16sdtfl="http://schemas.microsoft.com/office/word/2024/wordml/sdtformatlock" xmlns:w16se="http://schemas.microsoft.com/office/word/2015/wordml/symex" xmlns:wpg="http://schemas.microsoft.com/office/word/2010/wordprocessingGroup" xmlns:wpi="http://schemas.microsoft.com/office/word/2010/wordprocessingInk" xmlns:wne="http://schemas.microsoft.com/office/word/2006/wordml" xmlns:wps="http://schemas.microsoft.com/office/word/2010/wordprocessingShape" mc:Ignorable="w14 w15 w16se w16cid w16 w16cex w16sdtdh w16sdtfl w16du wp14">
   <w:abstractNum w:abstractNumId="0" w15:restartNumberingAfterBreak="0">
     <w:nsid w:val="03CF3B77"/>
     <w:multiLevelType w:val="hybridMultilevel"/>
@@ -4234,65 +4340,65 @@
       </w:pPr>
     </w:lvl>
   </w:abstractNum>
-  <w:num w:numId="1">
+  <w:num w:numId="1" w16cid:durableId="621114778">
     <w:abstractNumId w:val="14"/>
   </w:num>
-  <w:num w:numId="2">
+  <w:num w:numId="2" w16cid:durableId="328095701">
     <w:abstractNumId w:val="11"/>
   </w:num>
-  <w:num w:numId="3">
+  <w:num w:numId="3" w16cid:durableId="1738091075">
     <w:abstractNumId w:val="6"/>
   </w:num>
-  <w:num w:numId="4">
+  <w:num w:numId="4" w16cid:durableId="469595698">
     <w:abstractNumId w:val="15"/>
   </w:num>
-  <w:num w:numId="5">
+  <w:num w:numId="5" w16cid:durableId="1704209518">
     <w:abstractNumId w:val="16"/>
   </w:num>
-  <w:num w:numId="6">
+  <w:num w:numId="6" w16cid:durableId="1639259204">
     <w:abstractNumId w:val="10"/>
   </w:num>
-  <w:num w:numId="7">
+  <w:num w:numId="7" w16cid:durableId="1283729257">
     <w:abstractNumId w:val="7"/>
   </w:num>
-  <w:num w:numId="8">
+  <w:num w:numId="8" w16cid:durableId="1077898504">
     <w:abstractNumId w:val="4"/>
   </w:num>
-  <w:num w:numId="9">
+  <w:num w:numId="9" w16cid:durableId="290861337">
     <w:abstractNumId w:val="2"/>
   </w:num>
-  <w:num w:numId="10">
+  <w:num w:numId="10" w16cid:durableId="1893228586">
     <w:abstractNumId w:val="8"/>
   </w:num>
-  <w:num w:numId="11">
+  <w:num w:numId="11" w16cid:durableId="1957173342">
     <w:abstractNumId w:val="9"/>
   </w:num>
-  <w:num w:numId="12">
+  <w:num w:numId="12" w16cid:durableId="600991377">
     <w:abstractNumId w:val="17"/>
   </w:num>
-  <w:num w:numId="13">
+  <w:num w:numId="13" w16cid:durableId="1853911715">
     <w:abstractNumId w:val="1"/>
   </w:num>
-  <w:num w:numId="14">
+  <w:num w:numId="14" w16cid:durableId="905720372">
     <w:abstractNumId w:val="12"/>
   </w:num>
-  <w:num w:numId="15">
+  <w:num w:numId="15" w16cid:durableId="724646344">
     <w:abstractNumId w:val="13"/>
   </w:num>
-  <w:num w:numId="16">
+  <w:num w:numId="16" w16cid:durableId="113409747">
     <w:abstractNumId w:val="5"/>
   </w:num>
-  <w:num w:numId="17">
+  <w:num w:numId="17" w16cid:durableId="555242624">
     <w:abstractNumId w:val="0"/>
   </w:num>
-  <w:num w:numId="18">
+  <w:num w:numId="18" w16cid:durableId="2052418437">
     <w:abstractNumId w:val="3"/>
   </w:num>
 </w:numbering>
 </file>
 
 <file path=word/styles.xml><?xml version="1.0" encoding="utf-8"?>
-<w:styles xmlns:mc="http://schemas.openxmlformats.org/markup-compatibility/2006" xmlns:r="http://schemas.openxmlformats.org/officeDocument/2006/relationships" xmlns:w="http://schemas.openxmlformats.org/wordprocessingml/2006/main" xmlns:w14="http://schemas.microsoft.com/office/word/2010/wordml" xmlns:w15="http://schemas.microsoft.com/office/word/2012/wordml" xmlns:w16cid="http://schemas.microsoft.com/office/word/2016/wordml/cid" xmlns:w16se="http://schemas.microsoft.com/office/word/2015/wordml/symex" mc:Ignorable="w14 w15 w16se w16cid">
+<w:styles xmlns:mc="http://schemas.openxmlformats.org/markup-compatibility/2006" xmlns:r="http://schemas.openxmlformats.org/officeDocument/2006/relationships" xmlns:w="http://schemas.openxmlformats.org/wordprocessingml/2006/main" xmlns:w14="http://schemas.microsoft.com/office/word/2010/wordml" xmlns:w15="http://schemas.microsoft.com/office/word/2012/wordml" xmlns:w16cex="http://schemas.microsoft.com/office/word/2018/wordml/cex" xmlns:w16cid="http://schemas.microsoft.com/office/word/2016/wordml/cid" xmlns:w16="http://schemas.microsoft.com/office/word/2018/wordml" xmlns:w16du="http://schemas.microsoft.com/office/word/2023/wordml/word16du" xmlns:w16sdtdh="http://schemas.microsoft.com/office/word/2020/wordml/sdtdatahash" xmlns:w16sdtfl="http://schemas.microsoft.com/office/word/2024/wordml/sdtformatlock" xmlns:w16se="http://schemas.microsoft.com/office/word/2015/wordml/symex" mc:Ignorable="w14 w15 w16se w16cid w16 w16cex w16sdtdh w16sdtfl w16du">
   <w:docDefaults>
     <w:rPrDefault>
       <w:rPr>
